--- a/数据表.docx
+++ b/数据表.docx
@@ -1523,6 +1523,7 @@
                 <w:szCs w:val="21"/>
               </w:rPr>
             </w:pPr>
+            <w:bookmarkStart w:id="0" w:name="_GoBack"/>
             <w:r>
               <w:rPr>
                 <w:rFonts w:hAnsi="宋体"/>
@@ -1530,7 +1531,6 @@
               </w:rPr>
               <w:t>memberLevel</w:t>
             </w:r>
-            <w:bookmarkStart w:id="0" w:name="_GoBack"/>
             <w:bookmarkEnd w:id="0"/>
           </w:p>
         </w:tc>
@@ -9557,9 +9557,13 @@
         </w:rPr>
         <w:t>(</w:t>
       </w:r>
+      <w:bookmarkStart w:id="1" w:name="OLE_LINK1"/>
+      <w:bookmarkStart w:id="2" w:name="OLE_LINK2"/>
       <w:r>
         <w:t>stuValidate</w:t>
       </w:r>
+      <w:bookmarkEnd w:id="1"/>
+      <w:bookmarkEnd w:id="2"/>
       <w:r>
         <w:rPr>
           <w:rFonts w:hint="eastAsia"/>

--- a/数据表.docx
+++ b/数据表.docx
@@ -1523,7 +1523,6 @@
                 <w:szCs w:val="21"/>
               </w:rPr>
             </w:pPr>
-            <w:bookmarkStart w:id="0" w:name="_GoBack"/>
             <w:r>
               <w:rPr>
                 <w:rFonts w:hAnsi="宋体"/>
@@ -1531,7 +1530,6 @@
               </w:rPr>
               <w:t>memberLevel</w:t>
             </w:r>
-            <w:bookmarkEnd w:id="0"/>
           </w:p>
         </w:tc>
         <w:tc>
@@ -9557,13 +9555,13 @@
         </w:rPr>
         <w:t>(</w:t>
       </w:r>
-      <w:bookmarkStart w:id="1" w:name="OLE_LINK1"/>
-      <w:bookmarkStart w:id="2" w:name="OLE_LINK2"/>
+      <w:bookmarkStart w:id="0" w:name="OLE_LINK1"/>
+      <w:bookmarkStart w:id="1" w:name="OLE_LINK2"/>
       <w:r>
         <w:t>stuValidate</w:t>
       </w:r>
+      <w:bookmarkEnd w:id="0"/>
       <w:bookmarkEnd w:id="1"/>
-      <w:bookmarkEnd w:id="2"/>
       <w:r>
         <w:rPr>
           <w:rFonts w:hint="eastAsia"/>
@@ -10691,6 +10689,24 @@
         </w:rPr>
         <w:t>举报信息表</w:t>
       </w:r>
+      <w:r>
+        <w:rPr>
+          <w:rFonts w:hint="eastAsia"/>
+        </w:rPr>
+        <w:t>（</w:t>
+      </w:r>
+      <w:r>
+        <w:rPr>
+          <w:rFonts w:hint="eastAsia"/>
+        </w:rPr>
+        <w:t>report</w:t>
+      </w:r>
+      <w:r>
+        <w:rPr>
+          <w:rFonts w:hint="eastAsia"/>
+        </w:rPr>
+        <w:t>）</w:t>
+      </w:r>
     </w:p>
     <w:tbl>
       <w:tblPr>
@@ -10944,7 +10960,15 @@
                 <w:kern w:val="0"/>
                 <w:szCs w:val="21"/>
               </w:rPr>
-              <w:t>varchar (20)</w:t>
+              <w:t>int</w:t>
+            </w:r>
+            <w:r>
+              <w:rPr>
+                <w:rFonts w:ascii="宋体" w:hAnsi="宋体" w:cs="Arial"/>
+                <w:kern w:val="0"/>
+                <w:szCs w:val="21"/>
+              </w:rPr>
+              <w:t xml:space="preserve"> (20)</w:t>
             </w:r>
           </w:p>
         </w:tc>
@@ -11090,7 +11114,17 @@
                 <w:kern w:val="0"/>
                 <w:szCs w:val="21"/>
               </w:rPr>
-              <w:t>varchar (2</w:t>
+              <w:t>int</w:t>
+            </w:r>
+            <w:bookmarkStart w:id="2" w:name="_GoBack"/>
+            <w:bookmarkEnd w:id="2"/>
+            <w:r>
+              <w:rPr>
+                <w:rFonts w:ascii="宋体" w:hAnsi="宋体" w:cs="Arial"/>
+                <w:kern w:val="0"/>
+                <w:szCs w:val="21"/>
+              </w:rPr>
+              <w:t xml:space="preserve"> (2</w:t>
             </w:r>
             <w:r>
               <w:rPr>

--- a/数据表.docx
+++ b/数据表.docx
@@ -2,7 +2,13 @@
 <file path=word/document.xml><?xml version="1.0" encoding="utf-8"?>
 <w:document xmlns:wpc="http://schemas.microsoft.com/office/word/2010/wordprocessingCanvas" xmlns:mc="http://schemas.openxmlformats.org/markup-compatibility/2006" xmlns:o="urn:schemas-microsoft-com:office:office" xmlns:r="http://schemas.openxmlformats.org/officeDocument/2006/relationships" xmlns:m="http://schemas.openxmlformats.org/officeDocument/2006/math" xmlns:v="urn:schemas-microsoft-com:vml" xmlns:wp14="http://schemas.microsoft.com/office/word/2010/wordprocessingDrawing" xmlns:wp="http://schemas.openxmlformats.org/drawingml/2006/wordprocessingDrawing" xmlns:w10="urn:schemas-microsoft-com:office:word" xmlns:w="http://schemas.openxmlformats.org/wordprocessingml/2006/main" xmlns:w14="http://schemas.microsoft.com/office/word/2010/wordml" xmlns:w15="http://schemas.microsoft.com/office/word/2012/wordml" xmlns:wpg="http://schemas.microsoft.com/office/word/2010/wordprocessingGroup" xmlns:wpi="http://schemas.microsoft.com/office/word/2010/wordprocessingInk" xmlns:wne="http://schemas.microsoft.com/office/word/2006/wordml" xmlns:wps="http://schemas.microsoft.com/office/word/2010/wordprocessingShape" mc:Ignorable="w14 w15 wp14">
   <w:body>
-    <w:p/>
+    <w:p>
+      <w:pPr>
+        <w:rPr>
+          <w:rFonts w:hint="eastAsia"/>
+        </w:rPr>
+      </w:pPr>
+    </w:p>
     <w:tbl>
       <w:tblPr>
         <w:tblStyle w:val="a6"/>
@@ -10678,6 +10684,169 @@
           </w:p>
         </w:tc>
       </w:tr>
+      <w:tr>
+        <w:trPr>
+          <w:trHeight w:val="394"/>
+        </w:trPr>
+        <w:tc>
+          <w:tcPr>
+            <w:tcW w:w="1789" w:type="dxa"/>
+            <w:vAlign w:val="center"/>
+          </w:tcPr>
+          <w:p>
+            <w:pPr>
+              <w:autoSpaceDE w:val="0"/>
+              <w:autoSpaceDN w:val="0"/>
+              <w:adjustRightInd w:val="0"/>
+              <w:spacing w:line="300" w:lineRule="auto"/>
+              <w:jc w:val="center"/>
+              <w:rPr>
+                <w:rFonts w:ascii="宋体" w:hAnsi="宋体" w:cs="Arial" w:hint="eastAsia"/>
+                <w:kern w:val="0"/>
+                <w:szCs w:val="21"/>
+              </w:rPr>
+            </w:pPr>
+            <w:r>
+              <w:rPr>
+                <w:rFonts w:ascii="宋体" w:hAnsi="宋体" w:cs="Arial"/>
+                <w:kern w:val="0"/>
+                <w:szCs w:val="21"/>
+              </w:rPr>
+              <w:t>stu</w:t>
+            </w:r>
+            <w:bookmarkStart w:id="2" w:name="_GoBack"/>
+            <w:bookmarkEnd w:id="2"/>
+            <w:r>
+              <w:rPr>
+                <w:rFonts w:ascii="宋体" w:hAnsi="宋体" w:cs="Arial"/>
+                <w:kern w:val="0"/>
+                <w:szCs w:val="21"/>
+              </w:rPr>
+              <w:t>Stat</w:t>
+            </w:r>
+          </w:p>
+        </w:tc>
+        <w:tc>
+          <w:tcPr>
+            <w:tcW w:w="1789" w:type="dxa"/>
+            <w:vAlign w:val="center"/>
+          </w:tcPr>
+          <w:p>
+            <w:pPr>
+              <w:autoSpaceDE w:val="0"/>
+              <w:autoSpaceDN w:val="0"/>
+              <w:adjustRightInd w:val="0"/>
+              <w:spacing w:line="300" w:lineRule="auto"/>
+              <w:jc w:val="center"/>
+              <w:rPr>
+                <w:rFonts w:ascii="宋体" w:hAnsi="宋体" w:cs="Arial" w:hint="eastAsia"/>
+                <w:kern w:val="0"/>
+                <w:szCs w:val="21"/>
+              </w:rPr>
+            </w:pPr>
+            <w:r>
+              <w:rPr>
+                <w:rFonts w:ascii="宋体" w:hAnsi="宋体" w:cs="Arial" w:hint="eastAsia"/>
+                <w:kern w:val="0"/>
+                <w:szCs w:val="21"/>
+              </w:rPr>
+              <w:t>认证状态</w:t>
+            </w:r>
+          </w:p>
+        </w:tc>
+        <w:tc>
+          <w:tcPr>
+            <w:tcW w:w="1789" w:type="dxa"/>
+            <w:vAlign w:val="center"/>
+          </w:tcPr>
+          <w:p>
+            <w:pPr>
+              <w:autoSpaceDE w:val="0"/>
+              <w:autoSpaceDN w:val="0"/>
+              <w:adjustRightInd w:val="0"/>
+              <w:spacing w:line="300" w:lineRule="auto"/>
+              <w:jc w:val="center"/>
+              <w:rPr>
+                <w:rFonts w:ascii="宋体" w:hAnsi="宋体" w:cs="Arial" w:hint="eastAsia"/>
+                <w:kern w:val="0"/>
+                <w:szCs w:val="21"/>
+              </w:rPr>
+            </w:pPr>
+            <w:r>
+              <w:rPr>
+                <w:rFonts w:ascii="宋体" w:hAnsi="宋体" w:cs="Arial"/>
+                <w:kern w:val="0"/>
+                <w:szCs w:val="21"/>
+              </w:rPr>
+              <w:t>I</w:t>
+            </w:r>
+            <w:r>
+              <w:rPr>
+                <w:rFonts w:ascii="宋体" w:hAnsi="宋体" w:cs="Arial" w:hint="eastAsia"/>
+                <w:kern w:val="0"/>
+                <w:szCs w:val="21"/>
+              </w:rPr>
+              <w:t>nt（</w:t>
+            </w:r>
+            <w:r>
+              <w:rPr>
+                <w:rFonts w:ascii="宋体" w:hAnsi="宋体" w:cs="Arial"/>
+                <w:kern w:val="0"/>
+                <w:szCs w:val="21"/>
+              </w:rPr>
+              <w:t>1</w:t>
+            </w:r>
+            <w:r>
+              <w:rPr>
+                <w:rFonts w:ascii="宋体" w:hAnsi="宋体" w:cs="Arial" w:hint="eastAsia"/>
+                <w:kern w:val="0"/>
+                <w:szCs w:val="21"/>
+              </w:rPr>
+              <w:t>）</w:t>
+            </w:r>
+          </w:p>
+        </w:tc>
+        <w:tc>
+          <w:tcPr>
+            <w:tcW w:w="1789" w:type="dxa"/>
+            <w:vAlign w:val="center"/>
+          </w:tcPr>
+          <w:p>
+            <w:pPr>
+              <w:autoSpaceDE w:val="0"/>
+              <w:autoSpaceDN w:val="0"/>
+              <w:adjustRightInd w:val="0"/>
+              <w:spacing w:line="300" w:lineRule="auto"/>
+              <w:jc w:val="center"/>
+              <w:rPr>
+                <w:rFonts w:ascii="宋体" w:hAnsi="宋体" w:cs="Arial"/>
+                <w:kern w:val="0"/>
+                <w:szCs w:val="21"/>
+              </w:rPr>
+            </w:pPr>
+          </w:p>
+        </w:tc>
+        <w:tc>
+          <w:tcPr>
+            <w:tcW w:w="1791" w:type="dxa"/>
+            <w:vAlign w:val="center"/>
+          </w:tcPr>
+          <w:p>
+            <w:pPr>
+              <w:autoSpaceDE w:val="0"/>
+              <w:autoSpaceDN w:val="0"/>
+              <w:adjustRightInd w:val="0"/>
+              <w:spacing w:line="300" w:lineRule="auto"/>
+              <w:jc w:val="center"/>
+              <w:rPr>
+                <w:rFonts w:ascii="宋体" w:cs="Arial"/>
+                <w:kern w:val="0"/>
+                <w:szCs w:val="21"/>
+              </w:rPr>
+            </w:pPr>
+          </w:p>
+        </w:tc>
+      </w:tr>
     </w:tbl>
     <w:p>
       <w:pPr>
@@ -11116,8 +11285,6 @@
               </w:rPr>
               <w:t>int</w:t>
             </w:r>
-            <w:bookmarkStart w:id="2" w:name="_GoBack"/>
-            <w:bookmarkEnd w:id="2"/>
             <w:r>
               <w:rPr>
                 <w:rFonts w:ascii="宋体" w:hAnsi="宋体" w:cs="Arial"/>
